--- a/IT05-SS10.docx
+++ b/IT05-SS10.docx
@@ -405,14 +405,42 @@
       </w:tblPr>
       <w:tblGrid>
         <w:gridCol w:w="2385"/>
-        <w:gridCol w:w="2272"/>
+        <w:gridCol w:w="2273"/>
         <w:gridCol w:w="1787"/>
         <w:gridCol w:w="1562"/>
-        <w:gridCol w:w="1344"/>
+        <w:gridCol w:w="1343"/>
       </w:tblGrid>
       <w:tr>
         <w:tc>
           <w:tcPr>
+            <w:tcW w:w="2382" w:type="dxa"/>
+            <w:vAlign w:val="center"/>
+          </w:tcPr>
+          <w:p>
+            <w:r>
+              <w:rPr>
+                <w:rStyle w:val="Strong"/>
+              </w:rPr>
+              <w:t>Tên bảng</w:t>
+            </w:r>
+          </w:p>
+        </w:tc>
+        <w:tc>
+          <w:tcPr>
+            <w:tcW w:w="2275" w:type="dxa"/>
+            <w:vAlign w:val="center"/>
+          </w:tcPr>
+          <w:p>
+            <w:r>
+              <w:rPr>
+                <w:rStyle w:val="Strong"/>
+              </w:rPr>
+              <w:t>Cột</w:t>
+            </w:r>
+          </w:p>
+        </w:tc>
+        <w:tc>
+          <w:tcPr>
             <w:tcW w:w="1870" w:type="dxa"/>
             <w:vAlign w:val="center"/>
           </w:tcPr>
@@ -421,7 +449,7 @@
               <w:rPr>
                 <w:rStyle w:val="Strong"/>
               </w:rPr>
-              <w:t>Tên bảng</w:t>
+              <w:t>Kiểu dữ liệu</w:t>
             </w:r>
           </w:p>
         </w:tc>
@@ -435,7 +463,7 @@
               <w:rPr>
                 <w:rStyle w:val="Strong"/>
               </w:rPr>
-              <w:t>Cột</w:t>
+              <w:t>Mô tả</w:t>
             </w:r>
           </w:p>
         </w:tc>
@@ -449,7 +477,34 @@
               <w:rPr>
                 <w:rStyle w:val="Strong"/>
               </w:rPr>
-              <w:t>Kiểu dữ liệu</w:t>
+              <w:t>Ghi chú</w:t>
+            </w:r>
+          </w:p>
+        </w:tc>
+      </w:tr>
+      <w:tr>
+        <w:tc>
+          <w:tcPr>
+            <w:tcW w:w="2382" w:type="dxa"/>
+            <w:vAlign w:val="center"/>
+          </w:tcPr>
+          <w:p>
+            <w:r>
+              <w:rPr>
+                <w:rStyle w:val="Strong"/>
+              </w:rPr>
+              <w:t>Quiz</w:t>
+            </w:r>
+          </w:p>
+        </w:tc>
+        <w:tc>
+          <w:tcPr>
+            <w:tcW w:w="2275" w:type="dxa"/>
+            <w:vAlign w:val="center"/>
+          </w:tcPr>
+          <w:p>
+            <w:r>
+              <w:t>quiz_id</w:t>
             </w:r>
           </w:p>
         </w:tc>
@@ -460,10 +515,7 @@
           </w:tcPr>
           <w:p>
             <w:r>
-              <w:rPr>
-                <w:rStyle w:val="Strong"/>
-              </w:rPr>
-              <w:t>Mô tả</w:t>
+              <w:t>CHAR(10)</w:t>
             </w:r>
           </w:p>
         </w:tc>
@@ -474,15 +526,10 @@
           </w:tcPr>
           <w:p>
             <w:r>
-              <w:rPr>
-                <w:rStyle w:val="Strong"/>
-              </w:rPr>
-              <w:t>Ghi chú</w:t>
-            </w:r>
-          </w:p>
-        </w:tc>
-      </w:tr>
-      <w:tr>
+              <w:t>Mã quiz</w:t>
+            </w:r>
+          </w:p>
+        </w:tc>
         <w:tc>
           <w:tcPr>
             <w:tcW w:w="1870" w:type="dxa"/>
@@ -490,10 +537,27 @@
           </w:tcPr>
           <w:p>
             <w:r>
-              <w:rPr>
-                <w:rStyle w:val="Strong"/>
-              </w:rPr>
-              <w:t>Quiz</w:t>
+              <w:t>PK</w:t>
+            </w:r>
+          </w:p>
+        </w:tc>
+      </w:tr>
+      <w:tr>
+        <w:tc>
+          <w:tcPr>
+            <w:tcW w:w="2382" w:type="dxa"/>
+            <w:vAlign w:val="center"/>
+          </w:tcPr>
+          <w:p/>
+        </w:tc>
+        <w:tc>
+          <w:tcPr>
+            <w:tcW w:w="2275" w:type="dxa"/>
+            <w:vAlign w:val="center"/>
+          </w:tcPr>
+          <w:p>
+            <w:r>
+              <w:t>course_id</w:t>
             </w:r>
           </w:p>
         </w:tc>
@@ -504,6 +568,212 @@
           </w:tcPr>
           <w:p>
             <w:r>
+              <w:t>CHAR(10)</w:t>
+            </w:r>
+          </w:p>
+        </w:tc>
+        <w:tc>
+          <w:tcPr>
+            <w:tcW w:w="1870" w:type="dxa"/>
+            <w:vAlign w:val="center"/>
+          </w:tcPr>
+          <w:p>
+            <w:r>
+              <w:t>Khóa học</w:t>
+            </w:r>
+          </w:p>
+        </w:tc>
+        <w:tc>
+          <w:tcPr>
+            <w:tcW w:w="1870" w:type="dxa"/>
+            <w:vAlign w:val="center"/>
+          </w:tcPr>
+          <w:p>
+            <w:r>
+              <w:t>FK</w:t>
+            </w:r>
+          </w:p>
+        </w:tc>
+      </w:tr>
+      <w:tr>
+        <w:tc>
+          <w:tcPr>
+            <w:tcW w:w="2382" w:type="dxa"/>
+            <w:vAlign w:val="center"/>
+          </w:tcPr>
+          <w:p/>
+        </w:tc>
+        <w:tc>
+          <w:tcPr>
+            <w:tcW w:w="2275" w:type="dxa"/>
+            <w:vAlign w:val="center"/>
+          </w:tcPr>
+          <w:p>
+            <w:r>
+              <w:t>title</w:t>
+            </w:r>
+          </w:p>
+        </w:tc>
+        <w:tc>
+          <w:tcPr>
+            <w:tcW w:w="1870" w:type="dxa"/>
+            <w:vAlign w:val="center"/>
+          </w:tcPr>
+          <w:p>
+            <w:r>
+              <w:t>VARCHAR(255)</w:t>
+            </w:r>
+          </w:p>
+        </w:tc>
+        <w:tc>
+          <w:tcPr>
+            <w:tcW w:w="1870" w:type="dxa"/>
+            <w:vAlign w:val="center"/>
+          </w:tcPr>
+          <w:p>
+            <w:r>
+              <w:t>Tên quiz</w:t>
+            </w:r>
+          </w:p>
+        </w:tc>
+        <w:tc>
+          <w:tcPr>
+            <w:tcW w:w="1870" w:type="dxa"/>
+            <w:vAlign w:val="center"/>
+          </w:tcPr>
+          <w:p/>
+        </w:tc>
+      </w:tr>
+      <w:tr>
+        <w:tc>
+          <w:tcPr>
+            <w:tcW w:w="2382" w:type="dxa"/>
+            <w:vAlign w:val="center"/>
+          </w:tcPr>
+          <w:p/>
+        </w:tc>
+        <w:tc>
+          <w:tcPr>
+            <w:tcW w:w="2275" w:type="dxa"/>
+            <w:vAlign w:val="center"/>
+          </w:tcPr>
+          <w:p>
+            <w:r>
+              <w:t>time_limit</w:t>
+            </w:r>
+          </w:p>
+        </w:tc>
+        <w:tc>
+          <w:tcPr>
+            <w:tcW w:w="1870" w:type="dxa"/>
+            <w:vAlign w:val="center"/>
+          </w:tcPr>
+          <w:p>
+            <w:r>
+              <w:t>TINYINT</w:t>
+            </w:r>
+          </w:p>
+        </w:tc>
+        <w:tc>
+          <w:tcPr>
+            <w:tcW w:w="1870" w:type="dxa"/>
+            <w:vAlign w:val="center"/>
+          </w:tcPr>
+          <w:p>
+            <w:r>
+              <w:t>Thời gian (phút)</w:t>
+            </w:r>
+          </w:p>
+        </w:tc>
+        <w:tc>
+          <w:tcPr>
+            <w:tcW w:w="1870" w:type="dxa"/>
+            <w:vAlign w:val="center"/>
+          </w:tcPr>
+          <w:p/>
+        </w:tc>
+      </w:tr>
+      <w:tr>
+        <w:tc>
+          <w:tcPr>
+            <w:tcW w:w="2382" w:type="dxa"/>
+            <w:vAlign w:val="center"/>
+          </w:tcPr>
+          <w:p>
+            <w:r>
+              <w:rPr>
+                <w:rStyle w:val="Strong"/>
+              </w:rPr>
+              <w:t>QuizQuestion</w:t>
+            </w:r>
+          </w:p>
+        </w:tc>
+        <w:tc>
+          <w:tcPr>
+            <w:tcW w:w="2275" w:type="dxa"/>
+            <w:vAlign w:val="center"/>
+          </w:tcPr>
+          <w:p>
+            <w:r>
+              <w:t>question_id</w:t>
+            </w:r>
+          </w:p>
+        </w:tc>
+        <w:tc>
+          <w:tcPr>
+            <w:tcW w:w="1870" w:type="dxa"/>
+            <w:vAlign w:val="center"/>
+          </w:tcPr>
+          <w:p>
+            <w:r>
+              <w:t>CHAR(1</w:t>
+            </w:r>
+            <w:r>
+              <w:t>2</w:t>
+            </w:r>
+            <w:r>
+              <w:t>)</w:t>
+            </w:r>
+          </w:p>
+        </w:tc>
+        <w:tc>
+          <w:tcPr>
+            <w:tcW w:w="1870" w:type="dxa"/>
+            <w:vAlign w:val="center"/>
+          </w:tcPr>
+          <w:p>
+            <w:r>
+              <w:t>Mã câu hỏi</w:t>
+            </w:r>
+          </w:p>
+        </w:tc>
+        <w:tc>
+          <w:tcPr>
+            <w:tcW w:w="1870" w:type="dxa"/>
+            <w:vAlign w:val="center"/>
+          </w:tcPr>
+          <w:p>
+            <w:r>
+              <w:t>PK</w:t>
+            </w:r>
+          </w:p>
+        </w:tc>
+      </w:tr>
+      <w:tr>
+        <w:tc>
+          <w:tcPr>
+            <w:tcW w:w="2382" w:type="dxa"/>
+            <w:vAlign w:val="center"/>
+          </w:tcPr>
+          <w:p/>
+        </w:tc>
+        <w:tc>
+          <w:tcPr>
+            <w:tcW w:w="2275" w:type="dxa"/>
+            <w:vAlign w:val="center"/>
+          </w:tcPr>
+          <w:p>
+            <w:r>
               <w:t>quiz_id</w:t>
             </w:r>
           </w:p>
@@ -515,7 +785,7 @@
           </w:tcPr>
           <w:p>
             <w:r>
-              <w:t>INT</w:t>
+              <w:t>CHAR(10)</w:t>
             </w:r>
           </w:p>
         </w:tc>
@@ -526,7 +796,7 @@
           </w:tcPr>
           <w:p>
             <w:r>
-              <w:t>Mã quiz</w:t>
+              <w:t>Thuộc quiz</w:t>
             </w:r>
           </w:p>
         </w:tc>
@@ -537,6 +807,121 @@
           </w:tcPr>
           <w:p>
             <w:r>
+              <w:t>FK</w:t>
+            </w:r>
+          </w:p>
+        </w:tc>
+      </w:tr>
+      <w:tr>
+        <w:tc>
+          <w:tcPr>
+            <w:tcW w:w="2382" w:type="dxa"/>
+            <w:vAlign w:val="center"/>
+          </w:tcPr>
+          <w:p/>
+        </w:tc>
+        <w:tc>
+          <w:tcPr>
+            <w:tcW w:w="2275" w:type="dxa"/>
+            <w:vAlign w:val="center"/>
+          </w:tcPr>
+          <w:p>
+            <w:r>
+              <w:t>content</w:t>
+            </w:r>
+          </w:p>
+        </w:tc>
+        <w:tc>
+          <w:tcPr>
+            <w:tcW w:w="1870" w:type="dxa"/>
+            <w:vAlign w:val="center"/>
+          </w:tcPr>
+          <w:p>
+            <w:r>
+              <w:t>TEXT</w:t>
+            </w:r>
+          </w:p>
+        </w:tc>
+        <w:tc>
+          <w:tcPr>
+            <w:tcW w:w="1870" w:type="dxa"/>
+            <w:vAlign w:val="center"/>
+          </w:tcPr>
+          <w:p>
+            <w:r>
+              <w:t>Nội dung câu hỏi</w:t>
+            </w:r>
+          </w:p>
+        </w:tc>
+        <w:tc>
+          <w:tcPr>
+            <w:tcW w:w="1870" w:type="dxa"/>
+            <w:vAlign w:val="center"/>
+          </w:tcPr>
+          <w:p/>
+        </w:tc>
+      </w:tr>
+      <w:tr>
+        <w:tc>
+          <w:tcPr>
+            <w:tcW w:w="2382" w:type="dxa"/>
+            <w:vAlign w:val="center"/>
+          </w:tcPr>
+          <w:p>
+            <w:r>
+              <w:rPr>
+                <w:rStyle w:val="Strong"/>
+              </w:rPr>
+              <w:t>QuizAnswerOption</w:t>
+            </w:r>
+          </w:p>
+        </w:tc>
+        <w:tc>
+          <w:tcPr>
+            <w:tcW w:w="2275" w:type="dxa"/>
+            <w:vAlign w:val="center"/>
+          </w:tcPr>
+          <w:p>
+            <w:r>
+              <w:t>option_id</w:t>
+            </w:r>
+          </w:p>
+        </w:tc>
+        <w:tc>
+          <w:tcPr>
+            <w:tcW w:w="1870" w:type="dxa"/>
+            <w:vAlign w:val="center"/>
+          </w:tcPr>
+          <w:p>
+            <w:r>
+              <w:t>CHAR(1</w:t>
+            </w:r>
+            <w:r>
+              <w:t>5</w:t>
+            </w:r>
+            <w:r>
+              <w:t>)</w:t>
+            </w:r>
+          </w:p>
+        </w:tc>
+        <w:tc>
+          <w:tcPr>
+            <w:tcW w:w="1870" w:type="dxa"/>
+            <w:vAlign w:val="center"/>
+          </w:tcPr>
+          <w:p>
+            <w:r>
+              <w:t>Mã đáp án</w:t>
+            </w:r>
+          </w:p>
+        </w:tc>
+        <w:tc>
+          <w:tcPr>
+            <w:tcW w:w="1870" w:type="dxa"/>
+            <w:vAlign w:val="center"/>
+          </w:tcPr>
+          <w:p>
+            <w:r>
               <w:t>PK</w:t>
             </w:r>
           </w:p>
@@ -545,19 +930,89 @@
       <w:tr>
         <w:tc>
           <w:tcPr>
+            <w:tcW w:w="2382" w:type="dxa"/>
+            <w:vAlign w:val="center"/>
+          </w:tcPr>
+          <w:p/>
+        </w:tc>
+        <w:tc>
+          <w:tcPr>
+            <w:tcW w:w="2275" w:type="dxa"/>
+            <w:vAlign w:val="center"/>
+          </w:tcPr>
+          <w:p>
+            <w:r>
+              <w:t>question_id</w:t>
+            </w:r>
+          </w:p>
+        </w:tc>
+        <w:tc>
+          <w:tcPr>
             <w:tcW w:w="1870" w:type="dxa"/>
             <w:vAlign w:val="center"/>
           </w:tcPr>
+          <w:p>
+            <w:r>
+              <w:t>CHAR(1</w:t>
+            </w:r>
+            <w:r>
+              <w:t>2</w:t>
+            </w:r>
+            <w:r>
+              <w:t>)</w:t>
+            </w:r>
+          </w:p>
+        </w:tc>
+        <w:tc>
+          <w:tcPr>
+            <w:tcW w:w="1870" w:type="dxa"/>
+            <w:vAlign w:val="center"/>
+          </w:tcPr>
+          <w:p>
+            <w:r>
+              <w:t>Thuộc câu hỏi</w:t>
+            </w:r>
+          </w:p>
+        </w:tc>
+        <w:tc>
+          <w:tcPr>
+            <w:tcW w:w="1870" w:type="dxa"/>
+            <w:vAlign w:val="center"/>
+          </w:tcPr>
+          <w:p>
+            <w:r>
+              <w:t>FK</w:t>
+            </w:r>
+          </w:p>
+        </w:tc>
+      </w:tr>
+      <w:tr>
+        <w:tc>
+          <w:tcPr>
+            <w:tcW w:w="2382" w:type="dxa"/>
+            <w:vAlign w:val="center"/>
+          </w:tcPr>
           <w:p/>
         </w:tc>
         <w:tc>
           <w:tcPr>
+            <w:tcW w:w="2275" w:type="dxa"/>
+            <w:vAlign w:val="center"/>
+          </w:tcPr>
+          <w:p>
+            <w:r>
+              <w:t>content</w:t>
+            </w:r>
+          </w:p>
+        </w:tc>
+        <w:tc>
+          <w:tcPr>
             <w:tcW w:w="1870" w:type="dxa"/>
             <w:vAlign w:val="center"/>
           </w:tcPr>
           <w:p>
             <w:r>
-              <w:t>course_id</w:t>
+              <w:t>VARCHAR(255)</w:t>
             </w:r>
           </w:p>
         </w:tc>
@@ -568,7 +1023,7 @@
           </w:tcPr>
           <w:p>
             <w:r>
-              <w:t>INT</w:t>
+              <w:t>Nội dung đáp án</w:t>
             </w:r>
           </w:p>
         </w:tc>
@@ -577,9 +1032,25 @@
             <w:tcW w:w="1870" w:type="dxa"/>
             <w:vAlign w:val="center"/>
           </w:tcPr>
-          <w:p>
-            <w:r>
-              <w:t>Khóa học</w:t>
+          <w:p/>
+        </w:tc>
+      </w:tr>
+      <w:tr>
+        <w:tc>
+          <w:tcPr>
+            <w:tcW w:w="2382" w:type="dxa"/>
+            <w:vAlign w:val="center"/>
+          </w:tcPr>
+          <w:p/>
+        </w:tc>
+        <w:tc>
+          <w:tcPr>
+            <w:tcW w:w="2275" w:type="dxa"/>
+            <w:vAlign w:val="center"/>
+          </w:tcPr>
+          <w:p>
+            <w:r>
+              <w:t>is_correct</w:t>
             </w:r>
           </w:p>
         </w:tc>
@@ -590,6 +1061,143 @@
           </w:tcPr>
           <w:p>
             <w:r>
+              <w:t>BOOLEAN</w:t>
+            </w:r>
+          </w:p>
+        </w:tc>
+        <w:tc>
+          <w:tcPr>
+            <w:tcW w:w="1870" w:type="dxa"/>
+            <w:vAlign w:val="center"/>
+          </w:tcPr>
+          <w:p>
+            <w:r>
+              <w:t>Đúng/Sai</w:t>
+            </w:r>
+          </w:p>
+        </w:tc>
+        <w:tc>
+          <w:tcPr>
+            <w:tcW w:w="1870" w:type="dxa"/>
+            <w:vAlign w:val="center"/>
+          </w:tcPr>
+          <w:p/>
+        </w:tc>
+      </w:tr>
+      <w:tr>
+        <w:tc>
+          <w:tcPr>
+            <w:tcW w:w="2382" w:type="dxa"/>
+            <w:vAlign w:val="center"/>
+          </w:tcPr>
+          <w:p>
+            <w:r>
+              <w:rPr>
+                <w:rStyle w:val="Strong"/>
+              </w:rPr>
+              <w:t>QuizSubmission</w:t>
+            </w:r>
+          </w:p>
+        </w:tc>
+        <w:tc>
+          <w:tcPr>
+            <w:tcW w:w="2275" w:type="dxa"/>
+            <w:vAlign w:val="center"/>
+          </w:tcPr>
+          <w:p>
+            <w:r>
+              <w:t>submission_id</w:t>
+            </w:r>
+          </w:p>
+        </w:tc>
+        <w:tc>
+          <w:tcPr>
+            <w:tcW w:w="1870" w:type="dxa"/>
+            <w:vAlign w:val="center"/>
+          </w:tcPr>
+          <w:p>
+            <w:r>
+              <w:t>CHAR(1</w:t>
+            </w:r>
+            <w:r>
+              <w:t>5</w:t>
+            </w:r>
+            <w:r>
+              <w:t>)</w:t>
+            </w:r>
+          </w:p>
+        </w:tc>
+        <w:tc>
+          <w:tcPr>
+            <w:tcW w:w="1870" w:type="dxa"/>
+            <w:vAlign w:val="center"/>
+          </w:tcPr>
+          <w:p>
+            <w:r>
+              <w:t>Mã bài nộp</w:t>
+            </w:r>
+          </w:p>
+        </w:tc>
+        <w:tc>
+          <w:tcPr>
+            <w:tcW w:w="1870" w:type="dxa"/>
+            <w:vAlign w:val="center"/>
+          </w:tcPr>
+          <w:p>
+            <w:r>
+              <w:t>PK</w:t>
+            </w:r>
+          </w:p>
+        </w:tc>
+      </w:tr>
+      <w:tr>
+        <w:tc>
+          <w:tcPr>
+            <w:tcW w:w="2382" w:type="dxa"/>
+            <w:vAlign w:val="center"/>
+          </w:tcPr>
+          <w:p/>
+        </w:tc>
+        <w:tc>
+          <w:tcPr>
+            <w:tcW w:w="2275" w:type="dxa"/>
+            <w:vAlign w:val="center"/>
+          </w:tcPr>
+          <w:p>
+            <w:r>
+              <w:t>quiz_id</w:t>
+            </w:r>
+          </w:p>
+        </w:tc>
+        <w:tc>
+          <w:tcPr>
+            <w:tcW w:w="1870" w:type="dxa"/>
+            <w:vAlign w:val="center"/>
+          </w:tcPr>
+          <w:p>
+            <w:r>
+              <w:t>CHAR(10)</w:t>
+            </w:r>
+          </w:p>
+        </w:tc>
+        <w:tc>
+          <w:tcPr>
+            <w:tcW w:w="1870" w:type="dxa"/>
+            <w:vAlign w:val="center"/>
+          </w:tcPr>
+          <w:p>
+            <w:r>
+              <w:t>Quiz nào</w:t>
+            </w:r>
+          </w:p>
+        </w:tc>
+        <w:tc>
+          <w:tcPr>
+            <w:tcW w:w="1870" w:type="dxa"/>
+            <w:vAlign w:val="center"/>
+          </w:tcPr>
+          <w:p>
+            <w:r>
               <w:t>FK</w:t>
             </w:r>
           </w:p>
@@ -598,19 +1206,83 @@
       <w:tr>
         <w:tc>
           <w:tcPr>
+            <w:tcW w:w="2382" w:type="dxa"/>
+            <w:vAlign w:val="center"/>
+          </w:tcPr>
+          <w:p/>
+        </w:tc>
+        <w:tc>
+          <w:tcPr>
+            <w:tcW w:w="2275" w:type="dxa"/>
+            <w:vAlign w:val="center"/>
+          </w:tcPr>
+          <w:p>
+            <w:r>
+              <w:t>user_id</w:t>
+            </w:r>
+          </w:p>
+        </w:tc>
+        <w:tc>
+          <w:tcPr>
             <w:tcW w:w="1870" w:type="dxa"/>
             <w:vAlign w:val="center"/>
           </w:tcPr>
+          <w:p>
+            <w:r>
+              <w:t>CHAR(10)</w:t>
+            </w:r>
+          </w:p>
+        </w:tc>
+        <w:tc>
+          <w:tcPr>
+            <w:tcW w:w="1870" w:type="dxa"/>
+            <w:vAlign w:val="center"/>
+          </w:tcPr>
+          <w:p>
+            <w:r>
+              <w:t>Người làm bài</w:t>
+            </w:r>
+          </w:p>
+        </w:tc>
+        <w:tc>
+          <w:tcPr>
+            <w:tcW w:w="1870" w:type="dxa"/>
+            <w:vAlign w:val="center"/>
+          </w:tcPr>
+          <w:p>
+            <w:r>
+              <w:t>FK</w:t>
+            </w:r>
+          </w:p>
+        </w:tc>
+      </w:tr>
+      <w:tr>
+        <w:tc>
+          <w:tcPr>
+            <w:tcW w:w="2382" w:type="dxa"/>
+            <w:vAlign w:val="center"/>
+          </w:tcPr>
           <w:p/>
         </w:tc>
         <w:tc>
           <w:tcPr>
+            <w:tcW w:w="2275" w:type="dxa"/>
+            <w:vAlign w:val="center"/>
+          </w:tcPr>
+          <w:p>
+            <w:r>
+              <w:t>score</w:t>
+            </w:r>
+          </w:p>
+        </w:tc>
+        <w:tc>
+          <w:tcPr>
             <w:tcW w:w="1870" w:type="dxa"/>
             <w:vAlign w:val="center"/>
           </w:tcPr>
           <w:p>
             <w:r>
-              <w:t>title</w:t>
+              <w:t>DECIMAL(5,2)</w:t>
             </w:r>
           </w:p>
         </w:tc>
@@ -621,7 +1293,7 @@
           </w:tcPr>
           <w:p>
             <w:r>
-              <w:t>VARCHAR(255)</w:t>
+              <w:t>Điểm</w:t>
             </w:r>
           </w:p>
         </w:tc>
@@ -630,36 +1302,164 @@
             <w:tcW w:w="1870" w:type="dxa"/>
             <w:vAlign w:val="center"/>
           </w:tcPr>
-          <w:p>
-            <w:r>
-              <w:t>Tên quiz</w:t>
+          <w:p/>
+        </w:tc>
+      </w:tr>
+      <w:tr>
+        <w:tc>
+          <w:tcPr>
+            <w:tcW w:w="2382" w:type="dxa"/>
+            <w:vAlign w:val="center"/>
+          </w:tcPr>
+          <w:p>
+            <w:r>
+              <w:rPr>
+                <w:rStyle w:val="Strong"/>
+              </w:rPr>
+              <w:t>QuizSubmissionDetail</w:t>
+            </w:r>
+          </w:p>
+        </w:tc>
+        <w:tc>
+          <w:tcPr>
+            <w:tcW w:w="2275" w:type="dxa"/>
+            <w:vAlign w:val="center"/>
+          </w:tcPr>
+          <w:p>
+            <w:r>
+              <w:t>submission_detail_id</w:t>
             </w:r>
           </w:p>
         </w:tc>
         <w:tc>
           <w:tcPr>
             <w:tcW w:w="1870" w:type="dxa"/>
+          </w:tcPr>
+          <w:p>
+            <w:r>
+              <w:t>CHAR(</w:t>
+            </w:r>
+            <w:r>
+              <w:t>2</w:t>
+            </w:r>
+            <w:r>
+              <w:t>0)</w:t>
+            </w:r>
+          </w:p>
+        </w:tc>
+        <w:tc>
+          <w:tcPr>
+            <w:tcW w:w="1870" w:type="dxa"/>
+            <w:vAlign w:val="center"/>
+          </w:tcPr>
+          <w:p>
+            <w:r>
+              <w:t>Mã chi tiết</w:t>
+            </w:r>
+          </w:p>
+        </w:tc>
+        <w:tc>
+          <w:tcPr>
+            <w:tcW w:w="1870" w:type="dxa"/>
+            <w:vAlign w:val="center"/>
+          </w:tcPr>
+          <w:p>
+            <w:r>
+              <w:t>PK</w:t>
+            </w:r>
+          </w:p>
+        </w:tc>
+      </w:tr>
+      <w:tr>
+        <w:tc>
+          <w:tcPr>
+            <w:tcW w:w="2382" w:type="dxa"/>
             <w:vAlign w:val="center"/>
           </w:tcPr>
           <w:p/>
         </w:tc>
-      </w:tr>
-      <w:tr>
+        <w:tc>
+          <w:tcPr>
+            <w:tcW w:w="2275" w:type="dxa"/>
+            <w:vAlign w:val="center"/>
+          </w:tcPr>
+          <w:p>
+            <w:r>
+              <w:t>submission_id</w:t>
+            </w:r>
+          </w:p>
+        </w:tc>
         <w:tc>
           <w:tcPr>
             <w:tcW w:w="1870" w:type="dxa"/>
+          </w:tcPr>
+          <w:p>
+            <w:r>
+              <w:t>CHAR(1</w:t>
+            </w:r>
+            <w:r>
+              <w:t>5</w:t>
+            </w:r>
+            <w:r>
+              <w:t>)</w:t>
+            </w:r>
+          </w:p>
+        </w:tc>
+        <w:tc>
+          <w:tcPr>
+            <w:tcW w:w="1870" w:type="dxa"/>
+            <w:vAlign w:val="center"/>
+          </w:tcPr>
+          <w:p>
+            <w:r>
+              <w:t>Thuộc bài nộp</w:t>
+            </w:r>
+          </w:p>
+        </w:tc>
+        <w:tc>
+          <w:tcPr>
+            <w:tcW w:w="1870" w:type="dxa"/>
+            <w:vAlign w:val="center"/>
+          </w:tcPr>
+          <w:p>
+            <w:r>
+              <w:t>FK</w:t>
+            </w:r>
+          </w:p>
+        </w:tc>
+      </w:tr>
+      <w:tr>
+        <w:tc>
+          <w:tcPr>
+            <w:tcW w:w="2382" w:type="dxa"/>
             <w:vAlign w:val="center"/>
           </w:tcPr>
           <w:p/>
         </w:tc>
         <w:tc>
           <w:tcPr>
+            <w:tcW w:w="2275" w:type="dxa"/>
+            <w:vAlign w:val="center"/>
+          </w:tcPr>
+          <w:p>
+            <w:r>
+              <w:t>question_id</w:t>
+            </w:r>
+          </w:p>
+        </w:tc>
+        <w:tc>
+          <w:tcPr>
             <w:tcW w:w="1870" w:type="dxa"/>
-            <w:vAlign w:val="center"/>
-          </w:tcPr>
-          <w:p>
-            <w:r>
-              <w:t>time_limit</w:t>
+          </w:tcPr>
+          <w:p>
+            <w:r>
+              <w:t>CHAR(1</w:t>
+            </w:r>
+            <w:r>
+              <w:t>2</w:t>
+            </w:r>
+            <w:r>
+              <w:t>)</w:t>
             </w:r>
           </w:p>
         </w:tc>
@@ -670,7 +1470,7 @@
           </w:tcPr>
           <w:p>
             <w:r>
-              <w:t>INT</w:t>
+              <w:t>Câu hỏi</w:t>
             </w:r>
           </w:p>
         </w:tc>
@@ -681,836 +1481,80 @@
           </w:tcPr>
           <w:p>
             <w:r>
-              <w:t>Thời gian (phút)</w:t>
+              <w:t>FK</w:t>
+            </w:r>
+          </w:p>
+        </w:tc>
+      </w:tr>
+      <w:tr>
+        <w:tc>
+          <w:tcPr>
+            <w:tcW w:w="2382" w:type="dxa"/>
+            <w:vAlign w:val="center"/>
+          </w:tcPr>
+          <w:p/>
+        </w:tc>
+        <w:tc>
+          <w:tcPr>
+            <w:tcW w:w="2275" w:type="dxa"/>
+            <w:vAlign w:val="center"/>
+          </w:tcPr>
+          <w:p>
+            <w:r>
+              <w:t>chosen_option_id</w:t>
             </w:r>
           </w:p>
         </w:tc>
         <w:tc>
           <w:tcPr>
             <w:tcW w:w="1870" w:type="dxa"/>
+          </w:tcPr>
+          <w:p>
+            <w:r>
+              <w:t>CHAR(1</w:t>
+            </w:r>
+            <w:r>
+              <w:t>5</w:t>
+            </w:r>
+            <w:r>
+              <w:t>)</w:t>
+            </w:r>
+          </w:p>
+        </w:tc>
+        <w:tc>
+          <w:tcPr>
+            <w:tcW w:w="1870" w:type="dxa"/>
+            <w:vAlign w:val="center"/>
+          </w:tcPr>
+          <w:p>
+            <w:r>
+              <w:t>Đáp án chọn</w:t>
+            </w:r>
+          </w:p>
+        </w:tc>
+        <w:tc>
+          <w:tcPr>
+            <w:tcW w:w="1870" w:type="dxa"/>
+            <w:vAlign w:val="center"/>
+          </w:tcPr>
+          <w:p>
+            <w:r>
+              <w:t>FK</w:t>
+            </w:r>
+          </w:p>
+        </w:tc>
+      </w:tr>
+      <w:tr>
+        <w:tc>
+          <w:tcPr>
+            <w:tcW w:w="2382" w:type="dxa"/>
             <w:vAlign w:val="center"/>
           </w:tcPr>
           <w:p/>
         </w:tc>
-      </w:tr>
-      <w:tr>
-        <w:tc>
-          <w:tcPr>
-            <w:tcW w:w="1870" w:type="dxa"/>
-            <w:vAlign w:val="center"/>
-          </w:tcPr>
-          <w:p>
-            <w:r>
-              <w:rPr>
-                <w:rStyle w:val="Strong"/>
-              </w:rPr>
-              <w:t>QuizQuestion</w:t>
-            </w:r>
-          </w:p>
-        </w:tc>
-        <w:tc>
-          <w:tcPr>
-            <w:tcW w:w="1870" w:type="dxa"/>
-            <w:vAlign w:val="center"/>
-          </w:tcPr>
-          <w:p>
-            <w:r>
-              <w:t>question_id</w:t>
-            </w:r>
-          </w:p>
-        </w:tc>
-        <w:tc>
-          <w:tcPr>
-            <w:tcW w:w="1870" w:type="dxa"/>
-            <w:vAlign w:val="center"/>
-          </w:tcPr>
-          <w:p>
-            <w:r>
-              <w:t>INT</w:t>
-            </w:r>
-          </w:p>
-        </w:tc>
-        <w:tc>
-          <w:tcPr>
-            <w:tcW w:w="1870" w:type="dxa"/>
-            <w:vAlign w:val="center"/>
-          </w:tcPr>
-          <w:p>
-            <w:r>
-              <w:t>Mã câu hỏi</w:t>
-            </w:r>
-          </w:p>
-        </w:tc>
-        <w:tc>
-          <w:tcPr>
-            <w:tcW w:w="1870" w:type="dxa"/>
-            <w:vAlign w:val="center"/>
-          </w:tcPr>
-          <w:p>
-            <w:r>
-              <w:t>PK</w:t>
-            </w:r>
-          </w:p>
-        </w:tc>
-      </w:tr>
-      <w:tr>
-        <w:tc>
-          <w:tcPr>
-            <w:tcW w:w="1870" w:type="dxa"/>
-            <w:vAlign w:val="center"/>
-          </w:tcPr>
-          <w:p/>
-        </w:tc>
-        <w:tc>
-          <w:tcPr>
-            <w:tcW w:w="1870" w:type="dxa"/>
-            <w:vAlign w:val="center"/>
-          </w:tcPr>
-          <w:p>
-            <w:r>
-              <w:t>quiz_id</w:t>
-            </w:r>
-          </w:p>
-        </w:tc>
-        <w:tc>
-          <w:tcPr>
-            <w:tcW w:w="1870" w:type="dxa"/>
-            <w:vAlign w:val="center"/>
-          </w:tcPr>
-          <w:p>
-            <w:r>
-              <w:t>INT</w:t>
-            </w:r>
-          </w:p>
-        </w:tc>
-        <w:tc>
-          <w:tcPr>
-            <w:tcW w:w="1870" w:type="dxa"/>
-            <w:vAlign w:val="center"/>
-          </w:tcPr>
-          <w:p>
-            <w:r>
-              <w:t>Thuộc quiz</w:t>
-            </w:r>
-          </w:p>
-        </w:tc>
-        <w:tc>
-          <w:tcPr>
-            <w:tcW w:w="1870" w:type="dxa"/>
-            <w:vAlign w:val="center"/>
-          </w:tcPr>
-          <w:p>
-            <w:r>
-              <w:t>FK</w:t>
-            </w:r>
-          </w:p>
-        </w:tc>
-      </w:tr>
-      <w:tr>
-        <w:tc>
-          <w:tcPr>
-            <w:tcW w:w="1870" w:type="dxa"/>
-            <w:vAlign w:val="center"/>
-          </w:tcPr>
-          <w:p/>
-        </w:tc>
-        <w:tc>
-          <w:tcPr>
-            <w:tcW w:w="1870" w:type="dxa"/>
-            <w:vAlign w:val="center"/>
-          </w:tcPr>
-          <w:p>
-            <w:r>
-              <w:t>content</w:t>
-            </w:r>
-          </w:p>
-        </w:tc>
-        <w:tc>
-          <w:tcPr>
-            <w:tcW w:w="1870" w:type="dxa"/>
-            <w:vAlign w:val="center"/>
-          </w:tcPr>
-          <w:p>
-            <w:r>
-              <w:t>TEXT</w:t>
-            </w:r>
-          </w:p>
-        </w:tc>
-        <w:tc>
-          <w:tcPr>
-            <w:tcW w:w="1870" w:type="dxa"/>
-            <w:vAlign w:val="center"/>
-          </w:tcPr>
-          <w:p>
-            <w:r>
-              <w:t>Nội dung câu hỏi</w:t>
-            </w:r>
-          </w:p>
-        </w:tc>
-        <w:tc>
-          <w:tcPr>
-            <w:tcW w:w="1870" w:type="dxa"/>
-            <w:vAlign w:val="center"/>
-          </w:tcPr>
-          <w:p/>
-        </w:tc>
-      </w:tr>
-      <w:tr>
-        <w:tc>
-          <w:tcPr>
-            <w:tcW w:w="1870" w:type="dxa"/>
-            <w:vAlign w:val="center"/>
-          </w:tcPr>
-          <w:p>
-            <w:r>
-              <w:rPr>
-                <w:rStyle w:val="Strong"/>
-              </w:rPr>
-              <w:t>QuizAnswerOption</w:t>
-            </w:r>
-          </w:p>
-        </w:tc>
-        <w:tc>
-          <w:tcPr>
-            <w:tcW w:w="1870" w:type="dxa"/>
-            <w:vAlign w:val="center"/>
-          </w:tcPr>
-          <w:p>
-            <w:r>
-              <w:t>option_id</w:t>
-            </w:r>
-          </w:p>
-        </w:tc>
-        <w:tc>
-          <w:tcPr>
-            <w:tcW w:w="1870" w:type="dxa"/>
-            <w:vAlign w:val="center"/>
-          </w:tcPr>
-          <w:p>
-            <w:r>
-              <w:t>INT</w:t>
-            </w:r>
-          </w:p>
-        </w:tc>
-        <w:tc>
-          <w:tcPr>
-            <w:tcW w:w="1870" w:type="dxa"/>
-            <w:vAlign w:val="center"/>
-          </w:tcPr>
-          <w:p>
-            <w:r>
-              <w:t>Mã đáp án</w:t>
-            </w:r>
-          </w:p>
-        </w:tc>
-        <w:tc>
-          <w:tcPr>
-            <w:tcW w:w="1870" w:type="dxa"/>
-            <w:vAlign w:val="center"/>
-          </w:tcPr>
-          <w:p>
-            <w:r>
-              <w:t>PK</w:t>
-            </w:r>
-          </w:p>
-        </w:tc>
-      </w:tr>
-      <w:tr>
-        <w:tc>
-          <w:tcPr>
-            <w:tcW w:w="1870" w:type="dxa"/>
-            <w:vAlign w:val="center"/>
-          </w:tcPr>
-          <w:p/>
-        </w:tc>
-        <w:tc>
-          <w:tcPr>
-            <w:tcW w:w="1870" w:type="dxa"/>
-            <w:vAlign w:val="center"/>
-          </w:tcPr>
-          <w:p>
-            <w:r>
-              <w:t>question_id</w:t>
-            </w:r>
-          </w:p>
-        </w:tc>
-        <w:tc>
-          <w:tcPr>
-            <w:tcW w:w="1870" w:type="dxa"/>
-            <w:vAlign w:val="center"/>
-          </w:tcPr>
-          <w:p>
-            <w:r>
-              <w:t>INT</w:t>
-            </w:r>
-          </w:p>
-        </w:tc>
-        <w:tc>
-          <w:tcPr>
-            <w:tcW w:w="1870" w:type="dxa"/>
-            <w:vAlign w:val="center"/>
-          </w:tcPr>
-          <w:p>
-            <w:r>
-              <w:t>Thuộc câu hỏi</w:t>
-            </w:r>
-          </w:p>
-        </w:tc>
-        <w:tc>
-          <w:tcPr>
-            <w:tcW w:w="1870" w:type="dxa"/>
-            <w:vAlign w:val="center"/>
-          </w:tcPr>
-          <w:p>
-            <w:r>
-              <w:t>FK</w:t>
-            </w:r>
-          </w:p>
-        </w:tc>
-      </w:tr>
-      <w:tr>
-        <w:tc>
-          <w:tcPr>
-            <w:tcW w:w="1870" w:type="dxa"/>
-            <w:vAlign w:val="center"/>
-          </w:tcPr>
-          <w:p/>
-        </w:tc>
-        <w:tc>
-          <w:tcPr>
-            <w:tcW w:w="1870" w:type="dxa"/>
-            <w:vAlign w:val="center"/>
-          </w:tcPr>
-          <w:p>
-            <w:r>
-              <w:t>content</w:t>
-            </w:r>
-          </w:p>
-        </w:tc>
-        <w:tc>
-          <w:tcPr>
-            <w:tcW w:w="1870" w:type="dxa"/>
-            <w:vAlign w:val="center"/>
-          </w:tcPr>
-          <w:p>
-            <w:r>
-              <w:t>VARCHAR(255)</w:t>
-            </w:r>
-          </w:p>
-        </w:tc>
-        <w:tc>
-          <w:tcPr>
-            <w:tcW w:w="1870" w:type="dxa"/>
-            <w:vAlign w:val="center"/>
-          </w:tcPr>
-          <w:p>
-            <w:r>
-              <w:t>Nội dung đáp án</w:t>
-            </w:r>
-          </w:p>
-        </w:tc>
-        <w:tc>
-          <w:tcPr>
-            <w:tcW w:w="1870" w:type="dxa"/>
-            <w:vAlign w:val="center"/>
-          </w:tcPr>
-          <w:p/>
-        </w:tc>
-      </w:tr>
-      <w:tr>
-        <w:tc>
-          <w:tcPr>
-            <w:tcW w:w="1870" w:type="dxa"/>
-            <w:vAlign w:val="center"/>
-          </w:tcPr>
-          <w:p/>
-        </w:tc>
-        <w:tc>
-          <w:tcPr>
-            <w:tcW w:w="1870" w:type="dxa"/>
-            <w:vAlign w:val="center"/>
-          </w:tcPr>
-          <w:p>
-            <w:r>
-              <w:t>is_correct</w:t>
-            </w:r>
-          </w:p>
-        </w:tc>
-        <w:tc>
-          <w:tcPr>
-            <w:tcW w:w="1870" w:type="dxa"/>
-            <w:vAlign w:val="center"/>
-          </w:tcPr>
-          <w:p>
-            <w:r>
-              <w:t>BOOLEAN</w:t>
-            </w:r>
-          </w:p>
-        </w:tc>
-        <w:tc>
-          <w:tcPr>
-            <w:tcW w:w="1870" w:type="dxa"/>
-            <w:vAlign w:val="center"/>
-          </w:tcPr>
-          <w:p>
-            <w:r>
-              <w:t>Đúng/Sai</w:t>
-            </w:r>
-          </w:p>
-        </w:tc>
-        <w:tc>
-          <w:tcPr>
-            <w:tcW w:w="1870" w:type="dxa"/>
-            <w:vAlign w:val="center"/>
-          </w:tcPr>
-          <w:p/>
-        </w:tc>
-      </w:tr>
-      <w:tr>
-        <w:tc>
-          <w:tcPr>
-            <w:tcW w:w="1870" w:type="dxa"/>
-            <w:vAlign w:val="center"/>
-          </w:tcPr>
-          <w:p>
-            <w:r>
-              <w:rPr>
-                <w:rStyle w:val="Strong"/>
-              </w:rPr>
-              <w:t>QuizSubmission</w:t>
-            </w:r>
-          </w:p>
-        </w:tc>
-        <w:tc>
-          <w:tcPr>
-            <w:tcW w:w="1870" w:type="dxa"/>
-            <w:vAlign w:val="center"/>
-          </w:tcPr>
-          <w:p>
-            <w:r>
-              <w:t>submission_id</w:t>
-            </w:r>
-          </w:p>
-        </w:tc>
-        <w:tc>
-          <w:tcPr>
-            <w:tcW w:w="1870" w:type="dxa"/>
-            <w:vAlign w:val="center"/>
-          </w:tcPr>
-          <w:p>
-            <w:r>
-              <w:t>INT</w:t>
-            </w:r>
-          </w:p>
-        </w:tc>
-        <w:tc>
-          <w:tcPr>
-            <w:tcW w:w="1870" w:type="dxa"/>
-            <w:vAlign w:val="center"/>
-          </w:tcPr>
-          <w:p>
-            <w:r>
-              <w:t>Mã bài nộp</w:t>
-            </w:r>
-          </w:p>
-        </w:tc>
-        <w:tc>
-          <w:tcPr>
-            <w:tcW w:w="1870" w:type="dxa"/>
-            <w:vAlign w:val="center"/>
-          </w:tcPr>
-          <w:p>
-            <w:r>
-              <w:t>PK</w:t>
-            </w:r>
-          </w:p>
-        </w:tc>
-      </w:tr>
-      <w:tr>
-        <w:tc>
-          <w:tcPr>
-            <w:tcW w:w="1870" w:type="dxa"/>
-            <w:vAlign w:val="center"/>
-          </w:tcPr>
-          <w:p/>
-        </w:tc>
-        <w:tc>
-          <w:tcPr>
-            <w:tcW w:w="1870" w:type="dxa"/>
-            <w:vAlign w:val="center"/>
-          </w:tcPr>
-          <w:p>
-            <w:r>
-              <w:t>quiz_id</w:t>
-            </w:r>
-          </w:p>
-        </w:tc>
-        <w:tc>
-          <w:tcPr>
-            <w:tcW w:w="1870" w:type="dxa"/>
-            <w:vAlign w:val="center"/>
-          </w:tcPr>
-          <w:p>
-            <w:r>
-              <w:t>INT</w:t>
-            </w:r>
-          </w:p>
-        </w:tc>
-        <w:tc>
-          <w:tcPr>
-            <w:tcW w:w="1870" w:type="dxa"/>
-            <w:vAlign w:val="center"/>
-          </w:tcPr>
-          <w:p>
-            <w:r>
-              <w:t>Quiz nào</w:t>
-            </w:r>
-          </w:p>
-        </w:tc>
-        <w:tc>
-          <w:tcPr>
-            <w:tcW w:w="1870" w:type="dxa"/>
-            <w:vAlign w:val="center"/>
-          </w:tcPr>
-          <w:p>
-            <w:r>
-              <w:t>FK</w:t>
-            </w:r>
-          </w:p>
-        </w:tc>
-      </w:tr>
-      <w:tr>
-        <w:tc>
-          <w:tcPr>
-            <w:tcW w:w="1870" w:type="dxa"/>
-            <w:vAlign w:val="center"/>
-          </w:tcPr>
-          <w:p/>
-        </w:tc>
-        <w:tc>
-          <w:tcPr>
-            <w:tcW w:w="1870" w:type="dxa"/>
-            <w:vAlign w:val="center"/>
-          </w:tcPr>
-          <w:p>
-            <w:r>
-              <w:t>user_id</w:t>
-            </w:r>
-          </w:p>
-        </w:tc>
-        <w:tc>
-          <w:tcPr>
-            <w:tcW w:w="1870" w:type="dxa"/>
-            <w:vAlign w:val="center"/>
-          </w:tcPr>
-          <w:p>
-            <w:r>
-              <w:t>INT</w:t>
-            </w:r>
-          </w:p>
-        </w:tc>
-        <w:tc>
-          <w:tcPr>
-            <w:tcW w:w="1870" w:type="dxa"/>
-            <w:vAlign w:val="center"/>
-          </w:tcPr>
-          <w:p>
-            <w:r>
-              <w:t>Người làm bài</w:t>
-            </w:r>
-          </w:p>
-        </w:tc>
-        <w:tc>
-          <w:tcPr>
-            <w:tcW w:w="1870" w:type="dxa"/>
-            <w:vAlign w:val="center"/>
-          </w:tcPr>
-          <w:p>
-            <w:r>
-              <w:t>FK</w:t>
-            </w:r>
-          </w:p>
-        </w:tc>
-      </w:tr>
-      <w:tr>
-        <w:tc>
-          <w:tcPr>
-            <w:tcW w:w="1870" w:type="dxa"/>
-            <w:vAlign w:val="center"/>
-          </w:tcPr>
-          <w:p/>
-        </w:tc>
-        <w:tc>
-          <w:tcPr>
-            <w:tcW w:w="1870" w:type="dxa"/>
-            <w:vAlign w:val="center"/>
-          </w:tcPr>
-          <w:p>
-            <w:r>
-              <w:t>score</w:t>
-            </w:r>
-          </w:p>
-        </w:tc>
-        <w:tc>
-          <w:tcPr>
-            <w:tcW w:w="1870" w:type="dxa"/>
-            <w:vAlign w:val="center"/>
-          </w:tcPr>
-          <w:p>
-            <w:r>
-              <w:t>DECIMAL(5,2)</w:t>
-            </w:r>
-          </w:p>
-        </w:tc>
-        <w:tc>
-          <w:tcPr>
-            <w:tcW w:w="1870" w:type="dxa"/>
-            <w:vAlign w:val="center"/>
-          </w:tcPr>
-          <w:p>
-            <w:r>
-              <w:t>Điểm</w:t>
-            </w:r>
-          </w:p>
-        </w:tc>
-        <w:tc>
-          <w:tcPr>
-            <w:tcW w:w="1870" w:type="dxa"/>
-            <w:vAlign w:val="center"/>
-          </w:tcPr>
-          <w:p/>
-        </w:tc>
-      </w:tr>
-      <w:tr>
-        <w:tc>
-          <w:tcPr>
-            <w:tcW w:w="1870" w:type="dxa"/>
-            <w:vAlign w:val="center"/>
-          </w:tcPr>
-          <w:p>
-            <w:r>
-              <w:rPr>
-                <w:rStyle w:val="Strong"/>
-              </w:rPr>
-              <w:t>QuizSubmissionDetail</w:t>
-            </w:r>
-          </w:p>
-        </w:tc>
-        <w:tc>
-          <w:tcPr>
-            <w:tcW w:w="1870" w:type="dxa"/>
-            <w:vAlign w:val="center"/>
-          </w:tcPr>
-          <w:p>
-            <w:r>
-              <w:t>submission_detail_id</w:t>
-            </w:r>
-          </w:p>
-        </w:tc>
-        <w:tc>
-          <w:tcPr>
-            <w:tcW w:w="1870" w:type="dxa"/>
-            <w:vAlign w:val="center"/>
-          </w:tcPr>
-          <w:p>
-            <w:r>
-              <w:t>INT</w:t>
-            </w:r>
-          </w:p>
-        </w:tc>
-        <w:tc>
-          <w:tcPr>
-            <w:tcW w:w="1870" w:type="dxa"/>
-            <w:vAlign w:val="center"/>
-          </w:tcPr>
-          <w:p>
-            <w:r>
-              <w:t>Mã chi tiết</w:t>
-            </w:r>
-          </w:p>
-        </w:tc>
-        <w:tc>
-          <w:tcPr>
-            <w:tcW w:w="1870" w:type="dxa"/>
-            <w:vAlign w:val="center"/>
-          </w:tcPr>
-          <w:p>
-            <w:r>
-              <w:t>PK</w:t>
-            </w:r>
-          </w:p>
-        </w:tc>
-      </w:tr>
-      <w:tr>
-        <w:tc>
-          <w:tcPr>
-            <w:tcW w:w="1870" w:type="dxa"/>
-            <w:vAlign w:val="center"/>
-          </w:tcPr>
-          <w:p/>
-        </w:tc>
-        <w:tc>
-          <w:tcPr>
-            <w:tcW w:w="1870" w:type="dxa"/>
-            <w:vAlign w:val="center"/>
-          </w:tcPr>
-          <w:p>
-            <w:r>
-              <w:t>submission_id</w:t>
-            </w:r>
-          </w:p>
-        </w:tc>
-        <w:tc>
-          <w:tcPr>
-            <w:tcW w:w="1870" w:type="dxa"/>
-            <w:vAlign w:val="center"/>
-          </w:tcPr>
-          <w:p>
-            <w:r>
-              <w:t>INT</w:t>
-            </w:r>
-          </w:p>
-        </w:tc>
-        <w:tc>
-          <w:tcPr>
-            <w:tcW w:w="1870" w:type="dxa"/>
-            <w:vAlign w:val="center"/>
-          </w:tcPr>
-          <w:p>
-            <w:r>
-              <w:t>Thuộc bài nộp</w:t>
-            </w:r>
-          </w:p>
-        </w:tc>
-        <w:tc>
-          <w:tcPr>
-            <w:tcW w:w="1870" w:type="dxa"/>
-            <w:vAlign w:val="center"/>
-          </w:tcPr>
-          <w:p>
-            <w:r>
-              <w:t>FK</w:t>
-            </w:r>
-          </w:p>
-        </w:tc>
-      </w:tr>
-      <w:tr>
-        <w:tc>
-          <w:tcPr>
-            <w:tcW w:w="1870" w:type="dxa"/>
-            <w:vAlign w:val="center"/>
-          </w:tcPr>
-          <w:p/>
-        </w:tc>
-        <w:tc>
-          <w:tcPr>
-            <w:tcW w:w="1870" w:type="dxa"/>
-            <w:vAlign w:val="center"/>
-          </w:tcPr>
-          <w:p>
-            <w:r>
-              <w:t>question_id</w:t>
-            </w:r>
-          </w:p>
-        </w:tc>
-        <w:tc>
-          <w:tcPr>
-            <w:tcW w:w="1870" w:type="dxa"/>
-            <w:vAlign w:val="center"/>
-          </w:tcPr>
-          <w:p>
-            <w:r>
-              <w:t>INT</w:t>
-            </w:r>
-          </w:p>
-        </w:tc>
-        <w:tc>
-          <w:tcPr>
-            <w:tcW w:w="1870" w:type="dxa"/>
-            <w:vAlign w:val="center"/>
-          </w:tcPr>
-          <w:p>
-            <w:r>
-              <w:t>Câu hỏi</w:t>
-            </w:r>
-          </w:p>
-        </w:tc>
-        <w:tc>
-          <w:tcPr>
-            <w:tcW w:w="1870" w:type="dxa"/>
-            <w:vAlign w:val="center"/>
-          </w:tcPr>
-          <w:p>
-            <w:r>
-              <w:t>FK</w:t>
-            </w:r>
-          </w:p>
-        </w:tc>
-      </w:tr>
-      <w:tr>
-        <w:tc>
-          <w:tcPr>
-            <w:tcW w:w="1870" w:type="dxa"/>
-            <w:vAlign w:val="center"/>
-          </w:tcPr>
-          <w:p/>
-        </w:tc>
-        <w:tc>
-          <w:tcPr>
-            <w:tcW w:w="1870" w:type="dxa"/>
-            <w:vAlign w:val="center"/>
-          </w:tcPr>
-          <w:p>
-            <w:r>
-              <w:t>chosen_option_id</w:t>
-            </w:r>
-          </w:p>
-        </w:tc>
-        <w:tc>
-          <w:tcPr>
-            <w:tcW w:w="1870" w:type="dxa"/>
-            <w:vAlign w:val="center"/>
-          </w:tcPr>
-          <w:p>
-            <w:r>
-              <w:t>INT</w:t>
-            </w:r>
-          </w:p>
-        </w:tc>
-        <w:tc>
-          <w:tcPr>
-            <w:tcW w:w="1870" w:type="dxa"/>
-            <w:vAlign w:val="center"/>
-          </w:tcPr>
-          <w:p>
-            <w:r>
-              <w:t>Đáp án chọn</w:t>
-            </w:r>
-          </w:p>
-        </w:tc>
-        <w:tc>
-          <w:tcPr>
-            <w:tcW w:w="1870" w:type="dxa"/>
-            <w:vAlign w:val="center"/>
-          </w:tcPr>
-          <w:p>
-            <w:r>
-              <w:t>FK</w:t>
-            </w:r>
-          </w:p>
-        </w:tc>
-      </w:tr>
-      <w:tr>
-        <w:tc>
-          <w:tcPr>
-            <w:tcW w:w="1870" w:type="dxa"/>
-            <w:vAlign w:val="center"/>
-          </w:tcPr>
-          <w:p/>
-        </w:tc>
-        <w:tc>
-          <w:tcPr>
-            <w:tcW w:w="1870" w:type="dxa"/>
+        <w:tc>
+          <w:tcPr>
+            <w:tcW w:w="2275" w:type="dxa"/>
             <w:vAlign w:val="center"/>
           </w:tcPr>
           <w:p>
@@ -5186,7 +5230,7 @@
           </w:tcPr>
           <w:p>
             <w:r>
-              <w:t>INT</w:t>
+              <w:t>CHAR(36)</w:t>
             </w:r>
           </w:p>
         </w:tc>
@@ -5197,7 +5241,7 @@
           </w:tcPr>
           <w:p>
             <w:r>
-              <w:t>PK</w:t>
+              <w:t>PK – UUID</w:t>
             </w:r>
           </w:p>
         </w:tc>
@@ -5221,7 +5265,7 @@
           </w:tcPr>
           <w:p>
             <w:r>
-              <w:t>INT</w:t>
+              <w:t>CHAR(36)</w:t>
             </w:r>
           </w:p>
         </w:tc>
@@ -5488,7 +5532,7 @@
           </w:tcPr>
           <w:p>
             <w:r>
-              <w:t>INT</w:t>
+              <w:t>CHAR(36)</w:t>
             </w:r>
           </w:p>
         </w:tc>
@@ -5499,7 +5543,7 @@
           </w:tcPr>
           <w:p>
             <w:r>
-              <w:t>PK</w:t>
+              <w:t>PK – UUID</w:t>
             </w:r>
           </w:p>
         </w:tc>
